--- a/Final Submission/Anish_Mahapatra_FTR_v4.docx
+++ b/Final Submission/Anish_Mahapatra_FTR_v4.docx
@@ -9750,8 +9750,6 @@
       <w:r>
         <w:fldChar w:fldCharType="end"/>
       </w:r>
-      <w:bookmarkStart w:id="34" w:name="_GoBack"/>
-      <w:bookmarkEnd w:id="34"/>
       <w:r>
         <w:t xml:space="preserve">. </w:t>
       </w:r>
@@ -9890,12 +9888,12 @@
       <w:pPr>
         <w:pStyle w:val="Heading2"/>
       </w:pPr>
-      <w:bookmarkStart w:id="35" w:name="_Toc71932431"/>
+      <w:bookmarkStart w:id="34" w:name="_Toc71932431"/>
       <w:r>
         <w:lastRenderedPageBreak/>
         <w:t>2.4 Predictive Modelling in Customer Churn Analysis</w:t>
       </w:r>
-      <w:bookmarkEnd w:id="35"/>
+      <w:bookmarkEnd w:id="34"/>
     </w:p>
     <w:p>
       <w:pPr>
@@ -10180,12 +10178,12 @@
       <w:pPr>
         <w:pStyle w:val="Heading2"/>
       </w:pPr>
-      <w:bookmarkStart w:id="36" w:name="_Toc71932432"/>
+      <w:bookmarkStart w:id="35" w:name="_Toc71932432"/>
       <w:r>
         <w:lastRenderedPageBreak/>
         <w:t>2.5 Visual Analytics in Telecom</w:t>
       </w:r>
-      <w:bookmarkEnd w:id="36"/>
+      <w:bookmarkEnd w:id="35"/>
     </w:p>
     <w:p>
       <w:pPr>
@@ -10514,96 +10512,96 @@
       <w:pPr>
         <w:pStyle w:val="Heading2"/>
       </w:pPr>
-      <w:bookmarkStart w:id="37" w:name="_Toc71932433"/>
+      <w:bookmarkStart w:id="36" w:name="_Toc71932433"/>
       <w:r>
         <w:lastRenderedPageBreak/>
         <w:t>2.6 Related Research Publications</w:t>
       </w:r>
+      <w:bookmarkEnd w:id="36"/>
+    </w:p>
+    <w:p>
+      <w:pPr>
+        <w:pStyle w:val="BodyText"/>
+      </w:pPr>
+      <w:r>
+        <w:t xml:space="preserve">This section will provide a review of how data analytics is used in the telecom industry to identify customers at a high risk of attrition and the data-driven processes followed to set the baseline of the techniques carried out in the industry far. </w:t>
+      </w:r>
+      <w:r>
+        <w:t>Section 2.6.1 and Section 2.6.2</w:t>
+      </w:r>
+      <w:r>
+        <w:t xml:space="preserve"> will focus on feature engineering for the data and handle class imbalance. Efficiently carrying out data preprocessing will help us obtain better results in the following stages of implementing machine learning and validation via k-fold cross-validation. </w:t>
+      </w:r>
+      <w:r>
+        <w:t xml:space="preserve">In the literature review, an </w:t>
+      </w:r>
+      <w:r>
+        <w:t>understand</w:t>
+      </w:r>
+      <w:r>
+        <w:t>ing of</w:t>
+      </w:r>
+      <w:r>
+        <w:t xml:space="preserve"> the evaluation method</w:t>
+      </w:r>
+      <w:r>
+        <w:t>ology</w:t>
+      </w:r>
+      <w:r>
+        <w:t xml:space="preserve"> used to assess the models</w:t>
+      </w:r>
+      <w:r>
+        <w:t>'</w:t>
+      </w:r>
+      <w:r>
+        <w:t xml:space="preserve"> performance </w:t>
+      </w:r>
+      <w:r>
+        <w:t>will be analy</w:t>
+      </w:r>
+      <w:r>
+        <w:t>s</w:t>
+      </w:r>
+      <w:r>
+        <w:t>ed</w:t>
+      </w:r>
+      <w:r>
+        <w:t>. Section 2.</w:t>
+      </w:r>
+      <w:r>
+        <w:t>6.3</w:t>
+      </w:r>
+      <w:r>
+        <w:t xml:space="preserve"> will review the evaluation metrics used for classification </w:t>
+      </w:r>
+      <w:r>
+        <w:fldChar w:fldCharType="begin" w:fldLock="1"/>
+      </w:r>
+      <w:r>
+        <w:instrText>ADDIN CSL_CITATION {"citationItems":[{"id":"ITEM-1","itemData":{"DOI":"10.1007/978-981-15-7511-2_34","ISBN":"9789811575105","ISSN":"18761119","author":[{"dropping-particle":"","family":"Karimi","given":"Nooria","non-dropping-particle":"","parse-names":false,"suffix":""},{"dropping-particle":"","family":"Dash","given":"Adyasha","non-dropping-particle":"","parse-names":false,"suffix":""},{"dropping-particle":"","family":"Rautaray","given":"Sidharth Swarup","non-dropping-particle":"","parse-names":false,"suffix":""},{"dropping-particle":"","family":"Pandey","given":"Manjusha","non-dropping-particle":"","parse-names":false,"suffix":""}],"id":"ITEM-1","issued":{"date-parts":[["2021","3","5"]]},"page":"359-369","publisher":"Springer, Singapore","title":"A Proposed Model for Customer Churn Prediction and Factor Identification Behind Customer Churn in Telecom Industry","type":"chapter"},"uris":["http://www.mendeley.com/documents/?uuid=0d44c435-9df8-3a19-8ebc-6d6a005ab58a"]}],"mendeley":{"formattedCitation":"(Karimi et al., 2021)","plainTextFormattedCitation":"(Karimi et al., 2021)","previouslyFormattedCitation":"(Karimi et al., 2021)"},"properties":{"noteIndex":0},"schema":"https://github.com/citation-style-language/schema/raw/master/csl-citation.json"}</w:instrText>
+      </w:r>
+      <w:r>
+        <w:fldChar w:fldCharType="separate"/>
+      </w:r>
+      <w:r>
+        <w:t>(Karimi et al., 2021)</w:t>
+      </w:r>
+      <w:r>
+        <w:fldChar w:fldCharType="end"/>
+      </w:r>
+      <w:r>
+        <w:t xml:space="preserve">. </w:t>
+      </w:r>
+    </w:p>
+    <w:p>
+      <w:pPr>
+        <w:pStyle w:val="Heading3"/>
+      </w:pPr>
+      <w:bookmarkStart w:id="37" w:name="_Toc71932434"/>
+      <w:r>
+        <w:t>2.6.1 Feature Engineering for Telecom Datasets</w:t>
+      </w:r>
       <w:bookmarkEnd w:id="37"/>
-    </w:p>
-    <w:p>
-      <w:pPr>
-        <w:pStyle w:val="BodyText"/>
-      </w:pPr>
-      <w:r>
-        <w:t xml:space="preserve">This section will provide a review of how data analytics is used in the telecom industry to identify customers at a high risk of attrition and the data-driven processes followed to set the baseline of the techniques carried out in the industry far. </w:t>
-      </w:r>
-      <w:r>
-        <w:t>Section 2.6.1 and Section 2.6.2</w:t>
-      </w:r>
-      <w:r>
-        <w:t xml:space="preserve"> will focus on feature engineering for the data and handle class imbalance. Efficiently carrying out data preprocessing will help us obtain better results in the following stages of implementing machine learning and validation via k-fold cross-validation. </w:t>
-      </w:r>
-      <w:r>
-        <w:t xml:space="preserve">In the literature review, an </w:t>
-      </w:r>
-      <w:r>
-        <w:t>understand</w:t>
-      </w:r>
-      <w:r>
-        <w:t>ing of</w:t>
-      </w:r>
-      <w:r>
-        <w:t xml:space="preserve"> the evaluation method</w:t>
-      </w:r>
-      <w:r>
-        <w:t>ology</w:t>
-      </w:r>
-      <w:r>
-        <w:t xml:space="preserve"> used to assess the models</w:t>
-      </w:r>
-      <w:r>
-        <w:t>'</w:t>
-      </w:r>
-      <w:r>
-        <w:t xml:space="preserve"> performance </w:t>
-      </w:r>
-      <w:r>
-        <w:t>will be analy</w:t>
-      </w:r>
-      <w:r>
-        <w:t>s</w:t>
-      </w:r>
-      <w:r>
-        <w:t>ed</w:t>
-      </w:r>
-      <w:r>
-        <w:t>. Section 2.</w:t>
-      </w:r>
-      <w:r>
-        <w:t>6.3</w:t>
-      </w:r>
-      <w:r>
-        <w:t xml:space="preserve"> will review the evaluation metrics used for classification </w:t>
-      </w:r>
-      <w:r>
-        <w:fldChar w:fldCharType="begin" w:fldLock="1"/>
-      </w:r>
-      <w:r>
-        <w:instrText>ADDIN CSL_CITATION {"citationItems":[{"id":"ITEM-1","itemData":{"DOI":"10.1007/978-981-15-7511-2_34","ISBN":"9789811575105","ISSN":"18761119","author":[{"dropping-particle":"","family":"Karimi","given":"Nooria","non-dropping-particle":"","parse-names":false,"suffix":""},{"dropping-particle":"","family":"Dash","given":"Adyasha","non-dropping-particle":"","parse-names":false,"suffix":""},{"dropping-particle":"","family":"Rautaray","given":"Sidharth Swarup","non-dropping-particle":"","parse-names":false,"suffix":""},{"dropping-particle":"","family":"Pandey","given":"Manjusha","non-dropping-particle":"","parse-names":false,"suffix":""}],"id":"ITEM-1","issued":{"date-parts":[["2021","3","5"]]},"page":"359-369","publisher":"Springer, Singapore","title":"A Proposed Model for Customer Churn Prediction and Factor Identification Behind Customer Churn in Telecom Industry","type":"chapter"},"uris":["http://www.mendeley.com/documents/?uuid=0d44c435-9df8-3a19-8ebc-6d6a005ab58a"]}],"mendeley":{"formattedCitation":"(Karimi et al., 2021)","plainTextFormattedCitation":"(Karimi et al., 2021)","previouslyFormattedCitation":"(Karimi et al., 2021)"},"properties":{"noteIndex":0},"schema":"https://github.com/citation-style-language/schema/raw/master/csl-citation.json"}</w:instrText>
-      </w:r>
-      <w:r>
-        <w:fldChar w:fldCharType="separate"/>
-      </w:r>
-      <w:r>
-        <w:t>(Karimi et al., 2021)</w:t>
-      </w:r>
-      <w:r>
-        <w:fldChar w:fldCharType="end"/>
-      </w:r>
-      <w:r>
-        <w:t xml:space="preserve">. </w:t>
-      </w:r>
-    </w:p>
-    <w:p>
-      <w:pPr>
-        <w:pStyle w:val="Heading3"/>
-      </w:pPr>
-      <w:bookmarkStart w:id="38" w:name="_Toc71932434"/>
-      <w:r>
-        <w:t>2.6.1 Feature Engineering for Telecom Datasets</w:t>
-      </w:r>
-      <w:bookmarkEnd w:id="38"/>
     </w:p>
     <w:p>
       <w:pPr>
@@ -10835,11 +10833,11 @@
       <w:pPr>
         <w:pStyle w:val="Heading3"/>
       </w:pPr>
-      <w:bookmarkStart w:id="39" w:name="_Toc71932435"/>
+      <w:bookmarkStart w:id="38" w:name="_Toc71932435"/>
       <w:r>
         <w:t>2.6.2 Handling Class Imbalance in Machine Learning</w:t>
       </w:r>
-      <w:bookmarkEnd w:id="39"/>
+      <w:bookmarkEnd w:id="38"/>
     </w:p>
     <w:p>
       <w:pPr>
@@ -11040,12 +11038,12 @@
       <w:pPr>
         <w:pStyle w:val="Heading3"/>
       </w:pPr>
-      <w:bookmarkStart w:id="40" w:name="_Toc71932436"/>
+      <w:bookmarkStart w:id="39" w:name="_Toc71932436"/>
       <w:r>
         <w:lastRenderedPageBreak/>
         <w:t>2.6.3 Implementation of a predictive framework</w:t>
       </w:r>
-      <w:bookmarkEnd w:id="40"/>
+      <w:bookmarkEnd w:id="39"/>
     </w:p>
     <w:p>
       <w:pPr>
@@ -11343,11 +11341,11 @@
       <w:pPr>
         <w:pStyle w:val="Heading3"/>
       </w:pPr>
-      <w:bookmarkStart w:id="41" w:name="_Toc71932437"/>
+      <w:bookmarkStart w:id="40" w:name="_Toc71932437"/>
       <w:r>
         <w:t>2.6.4 Reviews of Evaluation Metrics for Classification</w:t>
       </w:r>
-      <w:bookmarkEnd w:id="41"/>
+      <w:bookmarkEnd w:id="40"/>
     </w:p>
     <w:p>
       <w:r>
@@ -12083,11 +12081,11 @@
       <w:pPr>
         <w:pStyle w:val="Heading3"/>
       </w:pPr>
-      <w:bookmarkStart w:id="42" w:name="_Toc71932438"/>
+      <w:bookmarkStart w:id="41" w:name="_Toc71932438"/>
       <w:r>
         <w:t>2.6.5 Summary of Literature Review</w:t>
       </w:r>
-      <w:bookmarkEnd w:id="42"/>
+      <w:bookmarkEnd w:id="41"/>
     </w:p>
     <w:p>
       <w:pPr>
@@ -12175,12 +12173,12 @@
       <w:pPr>
         <w:pStyle w:val="Heading2"/>
       </w:pPr>
-      <w:bookmarkStart w:id="43" w:name="_Toc71932439"/>
+      <w:bookmarkStart w:id="42" w:name="_Toc71932439"/>
       <w:r>
         <w:lastRenderedPageBreak/>
         <w:t>2.7 Discussion</w:t>
       </w:r>
-      <w:bookmarkEnd w:id="43"/>
+      <w:bookmarkEnd w:id="42"/>
     </w:p>
     <w:p>
       <w:pPr>
@@ -14426,11 +14424,11 @@
       <w:pPr>
         <w:pStyle w:val="Heading2"/>
       </w:pPr>
-      <w:bookmarkStart w:id="44" w:name="_Toc71932440"/>
+      <w:bookmarkStart w:id="43" w:name="_Toc71932440"/>
       <w:r>
         <w:t>2.8 Summary</w:t>
       </w:r>
-      <w:bookmarkEnd w:id="44"/>
+      <w:bookmarkEnd w:id="43"/>
     </w:p>
     <w:p>
       <w:pPr>
@@ -14532,7 +14530,7 @@
       <w:pPr>
         <w:pStyle w:val="Heading1"/>
       </w:pPr>
-      <w:bookmarkStart w:id="45" w:name="_Toc71932441"/>
+      <w:bookmarkStart w:id="44" w:name="_Toc71932441"/>
       <w:r>
         <w:lastRenderedPageBreak/>
         <w:t>C</w:t>
@@ -14558,6 +14556,75 @@
       <w:r>
         <w:t>ETHODOLOGY</w:t>
       </w:r>
+      <w:bookmarkEnd w:id="44"/>
+    </w:p>
+    <w:p>
+      <w:pPr>
+        <w:pStyle w:val="BodyText"/>
+      </w:pPr>
+      <w:r>
+        <w:t xml:space="preserve">This chapter is dedicated to the research methodology to work with the IBM Watson Telecom dataset. </w:t>
+      </w:r>
+      <w:r>
+        <w:t xml:space="preserve">From our </w:t>
+      </w:r>
+      <w:r>
+        <w:t>learning</w:t>
+      </w:r>
+      <w:r>
+        <w:t>s</w:t>
+      </w:r>
+      <w:r>
+        <w:t xml:space="preserve"> from the literature review and our understanding of the telecom business</w:t>
+      </w:r>
+      <w:r>
+        <w:t>, flag</w:t>
+      </w:r>
+      <w:r>
+        <w:t>ging</w:t>
+      </w:r>
+      <w:r>
+        <w:t xml:space="preserve"> the segment of </w:t>
+      </w:r>
+      <w:r>
+        <w:t>customers</w:t>
+      </w:r>
+      <w:r>
+        <w:t xml:space="preserve"> at a</w:t>
+      </w:r>
+      <w:r>
+        <w:t xml:space="preserve"> high risk of churn </w:t>
+      </w:r>
+      <w:r>
+        <w:t>will occu</w:t>
+      </w:r>
+      <w:r>
+        <w:t>r</w:t>
+      </w:r>
+      <w:r>
+        <w:t>.</w:t>
+      </w:r>
+      <w:r>
+        <w:t xml:space="preserve"> This chapter is dedicated to taking our learnings from the related research in </w:t>
+      </w:r>
+      <w:r>
+        <w:t>data preprocessing, feature engineering, predictive framework and evaluation metrics and applying</w:t>
+      </w:r>
+      <w:r>
+        <w:t xml:space="preserve"> it to provide </w:t>
+      </w:r>
+      <w:r>
+        <w:t xml:space="preserve">an accurate process flow to flag customers at a high risk of attrition. </w:t>
+      </w:r>
+    </w:p>
+    <w:p>
+      <w:pPr>
+        <w:pStyle w:val="Heading2"/>
+      </w:pPr>
+      <w:bookmarkStart w:id="45" w:name="_Toc71932442"/>
+      <w:r>
+        <w:t>3.1 Introduction</w:t>
+      </w:r>
       <w:bookmarkEnd w:id="45"/>
     </w:p>
     <w:p>
@@ -14565,159 +14632,90 @@
         <w:pStyle w:val="BodyText"/>
       </w:pPr>
       <w:r>
-        <w:t xml:space="preserve">This chapter is dedicated to the research methodology to work with the IBM Watson Telecom dataset. </w:t>
-      </w:r>
-      <w:r>
-        <w:t xml:space="preserve">From our </w:t>
-      </w:r>
-      <w:r>
-        <w:t>learning</w:t>
-      </w:r>
-      <w:r>
-        <w:t>s</w:t>
-      </w:r>
-      <w:r>
-        <w:t xml:space="preserve"> from the literature review and our understanding of the telecom business</w:t>
-      </w:r>
-      <w:r>
-        <w:t>, flag</w:t>
-      </w:r>
-      <w:r>
-        <w:t>ging</w:t>
-      </w:r>
-      <w:r>
-        <w:t xml:space="preserve"> the segment of </w:t>
-      </w:r>
-      <w:r>
-        <w:t>customers</w:t>
-      </w:r>
-      <w:r>
-        <w:t xml:space="preserve"> at a</w:t>
-      </w:r>
-      <w:r>
-        <w:t xml:space="preserve"> high risk of churn </w:t>
-      </w:r>
-      <w:r>
-        <w:t>will occu</w:t>
-      </w:r>
-      <w:r>
-        <w:t>r</w:t>
-      </w:r>
-      <w:r>
-        <w:t>.</w:t>
-      </w:r>
-      <w:r>
-        <w:t xml:space="preserve"> This chapter is dedicated to taking our learnings from the related research in </w:t>
-      </w:r>
-      <w:r>
-        <w:t>data preprocessing, feature engineering, predictive framework and evaluation metrics and applying</w:t>
-      </w:r>
-      <w:r>
-        <w:t xml:space="preserve"> it to provide </w:t>
-      </w:r>
-      <w:r>
-        <w:t xml:space="preserve">an accurate process flow to flag customers at a high risk of attrition. </w:t>
-      </w:r>
-    </w:p>
-    <w:p>
-      <w:pPr>
-        <w:pStyle w:val="Heading2"/>
-      </w:pPr>
-      <w:bookmarkStart w:id="46" w:name="_Toc71932442"/>
-      <w:r>
-        <w:t>3.1 Introduction</w:t>
+        <w:t xml:space="preserve">A baseline understanding </w:t>
+      </w:r>
+      <w:r>
+        <w:t>o</w:t>
+      </w:r>
+      <w:r>
+        <w:t>f</w:t>
+      </w:r>
+      <w:r>
+        <w:t xml:space="preserve"> how to tackle </w:t>
+      </w:r>
+      <w:r>
+        <w:t xml:space="preserve">the </w:t>
+      </w:r>
+      <w:r>
+        <w:t>customer churn problem in the telecom industry from the literature review</w:t>
+      </w:r>
+      <w:r>
+        <w:t xml:space="preserve"> will help us decide the improvements we can make</w:t>
+      </w:r>
+      <w:r>
+        <w:t xml:space="preserve">. </w:t>
+      </w:r>
+      <w:r>
+        <w:t>This section</w:t>
+      </w:r>
+      <w:r>
+        <w:t xml:space="preserve"> will set up the research methodology </w:t>
+      </w:r>
+      <w:r>
+        <w:t>for tackling</w:t>
+      </w:r>
+      <w:r>
+        <w:t xml:space="preserve"> the use-case for our study. Section 3.</w:t>
+      </w:r>
+      <w:r>
+        <w:t>1.1</w:t>
+      </w:r>
+      <w:r>
+        <w:t xml:space="preserve"> </w:t>
+      </w:r>
+      <w:r>
+        <w:t xml:space="preserve">and section 3.1.2 </w:t>
+      </w:r>
+      <w:r>
+        <w:t xml:space="preserve">focuses on </w:t>
+      </w:r>
+      <w:r>
+        <w:t xml:space="preserve">business understanding and data understanding. </w:t>
+      </w:r>
+      <w:r>
+        <w:t>Th</w:t>
+      </w:r>
+      <w:r>
+        <w:t>e research methodology follows this</w:t>
+      </w:r>
+      <w:r>
+        <w:t xml:space="preserve"> in section 3.2 that consists of data selection, data preprocessing, data transformation, data visualisation, class balancing, model building, model evaluation and model monitoring. </w:t>
+      </w:r>
+      <w:r>
+        <w:t xml:space="preserve">This </w:t>
+      </w:r>
+      <w:r>
+        <w:t xml:space="preserve">modelling </w:t>
+      </w:r>
+      <w:r>
+        <w:t xml:space="preserve">will </w:t>
+      </w:r>
+      <w:r>
+        <w:t xml:space="preserve">be proceeded by </w:t>
+      </w:r>
+      <w:r>
+        <w:t>the proposed model in Section 3.3, ultimately followed by the summary in Section 3.4.</w:t>
+      </w:r>
+    </w:p>
+    <w:p>
+      <w:pPr>
+        <w:pStyle w:val="Heading3"/>
+      </w:pPr>
+      <w:bookmarkStart w:id="46" w:name="_Toc71932443"/>
+      <w:r>
+        <w:t>3.1.1 Business Understanding</w:t>
       </w:r>
       <w:bookmarkEnd w:id="46"/>
-    </w:p>
-    <w:p>
-      <w:pPr>
-        <w:pStyle w:val="BodyText"/>
-      </w:pPr>
-      <w:r>
-        <w:t xml:space="preserve">A baseline understanding </w:t>
-      </w:r>
-      <w:r>
-        <w:t>o</w:t>
-      </w:r>
-      <w:r>
-        <w:t>f</w:t>
-      </w:r>
-      <w:r>
-        <w:t xml:space="preserve"> how to tackle </w:t>
-      </w:r>
-      <w:r>
-        <w:t xml:space="preserve">the </w:t>
-      </w:r>
-      <w:r>
-        <w:t>customer churn problem in the telecom industry from the literature review</w:t>
-      </w:r>
-      <w:r>
-        <w:t xml:space="preserve"> will help us decide the improvements we can make</w:t>
-      </w:r>
-      <w:r>
-        <w:t xml:space="preserve">. </w:t>
-      </w:r>
-      <w:r>
-        <w:t>This section</w:t>
-      </w:r>
-      <w:r>
-        <w:t xml:space="preserve"> will set up the research methodology </w:t>
-      </w:r>
-      <w:r>
-        <w:t>for tackling</w:t>
-      </w:r>
-      <w:r>
-        <w:t xml:space="preserve"> the use-case for our study. Section 3.</w:t>
-      </w:r>
-      <w:r>
-        <w:t>1.1</w:t>
-      </w:r>
-      <w:r>
-        <w:t xml:space="preserve"> </w:t>
-      </w:r>
-      <w:r>
-        <w:t xml:space="preserve">and section 3.1.2 </w:t>
-      </w:r>
-      <w:r>
-        <w:t xml:space="preserve">focuses on </w:t>
-      </w:r>
-      <w:r>
-        <w:t xml:space="preserve">business understanding and data understanding. </w:t>
-      </w:r>
-      <w:r>
-        <w:t>Th</w:t>
-      </w:r>
-      <w:r>
-        <w:t>e research methodology follows this</w:t>
-      </w:r>
-      <w:r>
-        <w:t xml:space="preserve"> in section 3.2 that consists of data selection, data preprocessing, data transformation, data visualisation, class balancing, model building, model evaluation and model monitoring. </w:t>
-      </w:r>
-      <w:r>
-        <w:t xml:space="preserve">This </w:t>
-      </w:r>
-      <w:r>
-        <w:t xml:space="preserve">modelling </w:t>
-      </w:r>
-      <w:r>
-        <w:t xml:space="preserve">will </w:t>
-      </w:r>
-      <w:r>
-        <w:t xml:space="preserve">be proceeded by </w:t>
-      </w:r>
-      <w:r>
-        <w:t>the proposed model in Section 3.3, ultimately followed by the summary in Section 3.4.</w:t>
-      </w:r>
-    </w:p>
-    <w:p>
-      <w:pPr>
-        <w:pStyle w:val="Heading3"/>
-      </w:pPr>
-      <w:bookmarkStart w:id="47" w:name="_Toc71932443"/>
-      <w:r>
-        <w:t>3.1.1 Business Understanding</w:t>
-      </w:r>
-      <w:bookmarkEnd w:id="47"/>
     </w:p>
     <w:p>
       <w:pPr>
@@ -14859,14 +14857,14 @@
       <w:pPr>
         <w:pStyle w:val="Heading3"/>
       </w:pPr>
-      <w:bookmarkStart w:id="48" w:name="_Toc71932444"/>
+      <w:bookmarkStart w:id="47" w:name="_Toc71932444"/>
       <w:r>
         <w:t xml:space="preserve">3.1.2 Data </w:t>
       </w:r>
       <w:r>
         <w:t>Understanding</w:t>
       </w:r>
-      <w:bookmarkEnd w:id="48"/>
+      <w:bookmarkEnd w:id="47"/>
     </w:p>
     <w:p>
       <w:pPr>
@@ -15457,127 +15455,6 @@
     <w:p>
       <w:pPr>
         <w:pStyle w:val="BodyText"/>
-      </w:pPr>
-      <w:r>
-        <w:t xml:space="preserve">From the above description, </w:t>
-      </w:r>
-      <w:r>
-        <w:t xml:space="preserve">there is </w:t>
-      </w:r>
-      <w:r>
-        <w:t xml:space="preserve">a </w:t>
-      </w:r>
-      <w:r>
-        <w:t>deep understanding o</w:t>
-      </w:r>
-      <w:r>
-        <w:t>f</w:t>
-      </w:r>
-      <w:r>
-        <w:t xml:space="preserve"> the </w:t>
-      </w:r>
-      <w:r>
-        <w:t>IBM Telecom Churn dataset's descriptive statistics that will</w:t>
-      </w:r>
-      <w:r>
-        <w:t xml:space="preserve"> be used </w:t>
-      </w:r>
-      <w:r>
-        <w:t>in</w:t>
-      </w:r>
-      <w:r>
-        <w:t xml:space="preserve"> this </w:t>
-      </w:r>
-      <w:r>
-        <w:t>study</w:t>
-      </w:r>
-      <w:r>
-        <w:t>.</w:t>
-      </w:r>
-      <w:r>
-        <w:t xml:space="preserve"> </w:t>
-      </w:r>
-      <w:r>
-        <w:t>Eighteen</w:t>
-      </w:r>
-      <w:r>
-        <w:t xml:space="preserve"> features</w:t>
-      </w:r>
-      <w:r>
-        <w:t xml:space="preserve"> are categorical, </w:t>
-      </w:r>
-      <w:r>
-        <w:t>two</w:t>
-      </w:r>
-      <w:r>
-        <w:t xml:space="preserve"> </w:t>
-      </w:r>
-      <w:r>
-        <w:t>integer features</w:t>
-      </w:r>
-      <w:r>
-        <w:t xml:space="preserve"> and </w:t>
-      </w:r>
-      <w:r>
-        <w:t>one</w:t>
-      </w:r>
-      <w:r>
-        <w:t xml:space="preserve"> feature of type float. The dataset has 7043 rows and 21 columns</w:t>
-      </w:r>
-      <w:r>
-        <w:t xml:space="preserve"> that describe customer behaviour. The dataset is taken over one month and </w:t>
-      </w:r>
-      <w:r>
-        <w:t>will</w:t>
-      </w:r>
-      <w:r>
-        <w:t xml:space="preserve"> be used for analysis and predictive modelling in this study.</w:t>
-      </w:r>
-      <w:r>
-        <w:t xml:space="preserve"> The </w:t>
-      </w:r>
-      <w:r>
-        <w:t>dataset range</w:t>
-      </w:r>
-      <w:r>
-        <w:t xml:space="preserve"> is also </w:t>
-      </w:r>
-      <w:r>
-        <w:t>essential</w:t>
-      </w:r>
-      <w:r>
-        <w:t>,</w:t>
-      </w:r>
-      <w:r>
-        <w:t xml:space="preserve"> including the summary statistics</w:t>
-      </w:r>
-      <w:r>
-        <w:t>,</w:t>
-      </w:r>
-      <w:r>
-        <w:t xml:space="preserve"> </w:t>
-      </w:r>
-      <w:r>
-        <w:t>to</w:t>
-      </w:r>
-      <w:r>
-        <w:t xml:space="preserve"> get a brief o</w:t>
-      </w:r>
-      <w:r>
-        <w:t>f</w:t>
-      </w:r>
-      <w:r>
-        <w:t xml:space="preserve"> the dataset.</w:t>
-      </w:r>
-    </w:p>
-    <w:p>
-      <w:pPr>
-        <w:widowControl/>
-        <w:autoSpaceDE/>
-        <w:autoSpaceDN/>
-        <w:adjustRightInd/>
-        <w:spacing w:before="0" w:after="200"/>
-        <w:jc w:val="left"/>
         <w:rPr>
           <w:rFonts w:eastAsiaTheme="majorEastAsia"/>
           <w:b/>
@@ -15588,7 +15465,119 @@
         </w:rPr>
       </w:pPr>
       <w:r>
-        <w:lastRenderedPageBreak/>
+        <w:t xml:space="preserve">From the above description, </w:t>
+      </w:r>
+      <w:r>
+        <w:t xml:space="preserve">there is </w:t>
+      </w:r>
+      <w:r>
+        <w:t xml:space="preserve">a </w:t>
+      </w:r>
+      <w:r>
+        <w:t>deep understanding o</w:t>
+      </w:r>
+      <w:r>
+        <w:t>f</w:t>
+      </w:r>
+      <w:r>
+        <w:t xml:space="preserve"> the </w:t>
+      </w:r>
+      <w:r>
+        <w:t>IBM Telecom Churn dataset's descriptive statistics that will</w:t>
+      </w:r>
+      <w:r>
+        <w:t xml:space="preserve"> be used </w:t>
+      </w:r>
+      <w:r>
+        <w:t>in</w:t>
+      </w:r>
+      <w:r>
+        <w:t xml:space="preserve"> this </w:t>
+      </w:r>
+      <w:r>
+        <w:t>study</w:t>
+      </w:r>
+      <w:r>
+        <w:t>.</w:t>
+      </w:r>
+      <w:r>
+        <w:t xml:space="preserve"> </w:t>
+      </w:r>
+      <w:r>
+        <w:t>Eighteen</w:t>
+      </w:r>
+      <w:r>
+        <w:t xml:space="preserve"> features</w:t>
+      </w:r>
+      <w:r>
+        <w:t xml:space="preserve"> are categorical, </w:t>
+      </w:r>
+      <w:r>
+        <w:t>two</w:t>
+      </w:r>
+      <w:r>
+        <w:t xml:space="preserve"> </w:t>
+      </w:r>
+      <w:r>
+        <w:t>integer features</w:t>
+      </w:r>
+      <w:r>
+        <w:t xml:space="preserve"> and </w:t>
+      </w:r>
+      <w:r>
+        <w:t>one</w:t>
+      </w:r>
+      <w:r>
+        <w:t xml:space="preserve"> feature of type float. The dataset has 7043 rows and 21 columns</w:t>
+      </w:r>
+      <w:r>
+        <w:t xml:space="preserve"> that describe customer behaviour. The dataset is taken over one month and </w:t>
+      </w:r>
+      <w:r>
+        <w:t>will</w:t>
+      </w:r>
+      <w:r>
+        <w:t xml:space="preserve"> be used for analysis and predictive modelling in this study.</w:t>
+      </w:r>
+      <w:r>
+        <w:t xml:space="preserve"> The </w:t>
+      </w:r>
+      <w:r>
+        <w:t>dataset range</w:t>
+      </w:r>
+      <w:r>
+        <w:t xml:space="preserve"> is also </w:t>
+      </w:r>
+      <w:r>
+        <w:t>essential</w:t>
+      </w:r>
+      <w:r>
+        <w:t>,</w:t>
+      </w:r>
+      <w:r>
+        <w:t xml:space="preserve"> including the summary statistics</w:t>
+      </w:r>
+      <w:r>
+        <w:t>,</w:t>
+      </w:r>
+      <w:r>
+        <w:t xml:space="preserve"> </w:t>
+      </w:r>
+      <w:r>
+        <w:t>to</w:t>
+      </w:r>
+      <w:r>
+        <w:t xml:space="preserve"> get a brief o</w:t>
+      </w:r>
+      <w:r>
+        <w:t>f</w:t>
+      </w:r>
+      <w:r>
+        <w:t xml:space="preserve"> the dataset.</w:t>
+      </w:r>
+      <w:bookmarkStart w:id="48" w:name="_GoBack"/>
+      <w:bookmarkEnd w:id="48"/>
+      <w:r>
         <w:br w:type="page"/>
       </w:r>
     </w:p>
@@ -25139,7 +25128,7 @@
 </file>
 
 <file path=customXml/itemProps1.xml><?xml version="1.0" encoding="utf-8"?>
-<ds:datastoreItem xmlns:ds="http://schemas.openxmlformats.org/officeDocument/2006/customXml" ds:itemID="{1FD10F5F-4040-4939-B283-0D731FE7C26E}">
+<ds:datastoreItem xmlns:ds="http://schemas.openxmlformats.org/officeDocument/2006/customXml" ds:itemID="{A17C4E9E-6C78-4000-8E90-8E8AA0AEEF9E}">
   <ds:schemaRefs>
     <ds:schemaRef ds:uri="http://schemas.openxmlformats.org/officeDocument/2006/bibliography"/>
   </ds:schemaRefs>
